--- a/r0 information.docx
+++ b/r0 information.docx
@@ -192,9 +192,120 @@
           <w:szCs w:val="20"/>
           <w:lang w:eastAsia="en-GB"/>
         </w:rPr>
-        <w:t xml:space="preserve">WARNING: The OE1/I Test Pin will become active at </w:t>
-      </w:r>
-      <w:r>
+        <w:t>WARNING: The OE1/I Test Pin will become active at over 12 Volts (VPP) during operation. It is NOT recommended to connect this pin in a test rig. Damage to connected devices may occur.</w:t>
+      </w:r>
+    </w:p>
+    <w:p>
+      <w:pPr>
+        <w:tabs>
+          <w:tab w:val="left" w:pos="1880"/>
+        </w:tabs>
+      </w:pPr>
+    </w:p>
+    <w:p>
+      <w:pPr>
+        <w:tabs>
+          <w:tab w:val="left" w:pos="1880"/>
+        </w:tabs>
+        <w:rPr>
+          <w:sz w:val="36"/>
+          <w:szCs w:val="36"/>
+        </w:rPr>
+      </w:pPr>
+      <w:r>
+        <w:rPr>
+          <w:sz w:val="36"/>
+          <w:szCs w:val="36"/>
+        </w:rPr>
+        <w:t>1. Jumper Installation</w:t>
+      </w:r>
+    </w:p>
+    <w:p>
+      <w:pPr>
+        <w:tabs>
+          <w:tab w:val="left" w:pos="1880"/>
+        </w:tabs>
+        <w:rPr>
+          <w:sz w:val="36"/>
+          <w:szCs w:val="36"/>
+        </w:rPr>
+      </w:pPr>
+    </w:p>
+    <w:p>
+      <w:pPr>
+        <w:tabs>
+          <w:tab w:val="left" w:pos="1880"/>
+        </w:tabs>
+      </w:pPr>
+      <w:r>
+        <w:t>Prior to connecting your programmer, you will need to install the supplied 1x3 pin header / jumper to the “3.3V / 5V” jumper position next to the USB connector. When in use, this jumper will need to be set to match to the ATF chip in use (either 5V or 3.3V respectively).</w:t>
+      </w:r>
+    </w:p>
+    <w:p>
+      <w:pPr>
+        <w:tabs>
+          <w:tab w:val="left" w:pos="1880"/>
+        </w:tabs>
+      </w:pPr>
+    </w:p>
+    <w:p>
+      <w:pPr>
+        <w:tabs>
+          <w:tab w:val="left" w:pos="1880"/>
+        </w:tabs>
+      </w:pPr>
+      <w:r>
+        <w:t>It is recommended to also solder on the supplied sockets at the same time.</w:t>
+      </w:r>
+    </w:p>
+    <w:p>
+      <w:pPr>
+        <w:tabs>
+          <w:tab w:val="left" w:pos="1880"/>
+        </w:tabs>
+        <w:rPr>
+          <w:sz w:val="36"/>
+          <w:szCs w:val="36"/>
+        </w:rPr>
+      </w:pPr>
+    </w:p>
+    <w:p>
+      <w:pPr>
+        <w:tabs>
+          <w:tab w:val="left" w:pos="1880"/>
+        </w:tabs>
+        <w:rPr>
+          <w:sz w:val="36"/>
+          <w:szCs w:val="36"/>
+        </w:rPr>
+      </w:pPr>
+      <w:r>
+        <w:rPr>
+          <w:sz w:val="36"/>
+          <w:szCs w:val="36"/>
+        </w:rPr>
+        <w:t>2</w:t>
+      </w:r>
+      <w:r>
+        <w:rPr>
+          <w:sz w:val="36"/>
+          <w:szCs w:val="36"/>
+        </w:rPr>
+        <w:t>. USB Connection</w:t>
+      </w:r>
+    </w:p>
+    <w:p>
+      <w:pPr>
+        <w:tabs>
+          <w:tab w:val="left" w:pos="1880"/>
+        </w:tabs>
+      </w:pPr>
+    </w:p>
+    <w:p>
+      <w:pPr>
+        <w:tabs>
+          <w:tab w:val="left" w:pos="1880"/>
+        </w:tabs>
         <w:rPr>
           <w:rFonts w:ascii="Arial" w:eastAsia="Times New Roman" w:hAnsi="Arial" w:cs="Arial"/>
           <w:b/>
@@ -204,8 +315,7 @@
           <w:szCs w:val="20"/>
           <w:lang w:eastAsia="en-GB"/>
         </w:rPr>
-        <w:t>over 12 Volts</w:t>
-      </w:r>
+      </w:pPr>
       <w:r>
         <w:rPr>
           <w:rFonts w:ascii="Arial" w:eastAsia="Times New Roman" w:hAnsi="Arial" w:cs="Arial"/>
@@ -216,40 +326,8 @@
           <w:szCs w:val="20"/>
           <w:lang w:eastAsia="en-GB"/>
         </w:rPr>
-        <w:t xml:space="preserve"> (VPP) during operation. It is NOT recommended to connect this pin in a test rig. Damage to connected devices may occur.</w:t>
-      </w:r>
-    </w:p>
-    <w:p>
-      <w:pPr>
-        <w:tabs>
-          <w:tab w:val="left" w:pos="1880"/>
-        </w:tabs>
-      </w:pPr>
-    </w:p>
-    <w:p>
-      <w:pPr>
-        <w:tabs>
-          <w:tab w:val="left" w:pos="1880"/>
-        </w:tabs>
-        <w:rPr>
-          <w:sz w:val="36"/>
-          <w:szCs w:val="36"/>
-        </w:rPr>
-      </w:pPr>
-      <w:r>
-        <w:rPr>
-          <w:sz w:val="36"/>
-          <w:szCs w:val="36"/>
-        </w:rPr>
-        <w:t>1. USB Connection</w:t>
-      </w:r>
-    </w:p>
-    <w:p>
-      <w:pPr>
-        <w:tabs>
-          <w:tab w:val="left" w:pos="1880"/>
-        </w:tabs>
-      </w:pPr>
+        <w:t>Your device requires connection to the host computer via the onboard USB-C connector.</w:t>
+      </w:r>
     </w:p>
     <w:p>
       <w:pPr>
@@ -266,34 +344,6 @@
           <w:lang w:eastAsia="en-GB"/>
         </w:rPr>
       </w:pPr>
-      <w:r>
-        <w:rPr>
-          <w:rFonts w:ascii="Arial" w:eastAsia="Times New Roman" w:hAnsi="Arial" w:cs="Arial"/>
-          <w:b/>
-          <w:bCs/>
-          <w:color w:val="000000"/>
-          <w:sz w:val="20"/>
-          <w:szCs w:val="20"/>
-          <w:lang w:eastAsia="en-GB"/>
-        </w:rPr>
-        <w:t>Your device requires connection to the host computer via the onboard USB-C connector.</w:t>
-      </w:r>
-    </w:p>
-    <w:p>
-      <w:pPr>
-        <w:tabs>
-          <w:tab w:val="left" w:pos="1880"/>
-        </w:tabs>
-        <w:rPr>
-          <w:rFonts w:ascii="Arial" w:eastAsia="Times New Roman" w:hAnsi="Arial" w:cs="Arial"/>
-          <w:b/>
-          <w:bCs/>
-          <w:color w:val="000000"/>
-          <w:sz w:val="20"/>
-          <w:szCs w:val="20"/>
-          <w:lang w:eastAsia="en-GB"/>
-        </w:rPr>
-      </w:pPr>
     </w:p>
     <w:p>
       <w:pPr>
@@ -461,7 +511,7 @@
           <w:sz w:val="36"/>
           <w:szCs w:val="36"/>
         </w:rPr>
-        <w:t>2</w:t>
+        <w:t>3</w:t>
       </w:r>
       <w:r>
         <w:rPr>
@@ -550,13 +600,8 @@
       </w:r>
       <w:proofErr w:type="spellEnd"/>
       <w:r>
-        <w:t>-</w:t>
-      </w:r>
-      <w:proofErr w:type="spellStart"/>
-      <w:r>
-        <w:t>programmer`</w:t>
-      </w:r>
-      <w:proofErr w:type="spellEnd"/>
+        <w:t>-programmer`</w:t>
+      </w:r>
     </w:p>
     <w:p>
       <w:pPr>
@@ -620,19 +665,7 @@
         </w:tabs>
       </w:pPr>
       <w:r>
-        <w:t xml:space="preserve">For Windows users, </w:t>
-      </w:r>
-      <w:r>
-        <w:t>P</w:t>
-      </w:r>
-      <w:r>
-        <w:t xml:space="preserve">ython </w:t>
-      </w:r>
-      <w:r>
-        <w:t xml:space="preserve">can be downloaded </w:t>
-      </w:r>
-      <w:r>
-        <w:t xml:space="preserve">from </w:t>
+        <w:t xml:space="preserve">For Windows users, Python can be downloaded from </w:t>
       </w:r>
       <w:hyperlink r:id="rId9" w:history="1">
         <w:r>
@@ -643,10 +676,7 @@
         </w:r>
       </w:hyperlink>
       <w:r>
-        <w:t xml:space="preserve"> - </w:t>
-      </w:r>
-      <w:r>
-        <w:t>Be sure to select the "Add to path" option during install</w:t>
+        <w:t xml:space="preserve"> - Be sure to select the "Add to path" option during install</w:t>
       </w:r>
     </w:p>
     <w:p>
@@ -671,14 +701,7 @@
           <w:sz w:val="36"/>
           <w:szCs w:val="36"/>
         </w:rPr>
-        <w:t xml:space="preserve">4. </w:t>
-      </w:r>
-      <w:r>
-        <w:rPr>
-          <w:sz w:val="36"/>
-          <w:szCs w:val="36"/>
-        </w:rPr>
-        <w:t>Software Usage</w:t>
+        <w:t>4. Software Usage</w:t>
       </w:r>
     </w:p>
     <w:p>
@@ -747,14 +770,31 @@
         <w:tabs>
           <w:tab w:val="left" w:pos="1880"/>
         </w:tabs>
-      </w:pPr>
-      <w:r>
         <w:rPr>
           <w:sz w:val="36"/>
           <w:szCs w:val="36"/>
         </w:rPr>
-        <w:lastRenderedPageBreak/>
-        <w:t>4. JTAG-A / JTAG-X Connectors &amp; VCC-T Jumper</w:t>
+      </w:pPr>
+    </w:p>
+    <w:p>
+      <w:pPr>
+        <w:tabs>
+          <w:tab w:val="left" w:pos="1880"/>
+        </w:tabs>
+      </w:pPr>
+      <w:r>
+        <w:rPr>
+          <w:sz w:val="36"/>
+          <w:szCs w:val="36"/>
+        </w:rPr>
+        <w:t>5</w:t>
+      </w:r>
+      <w:r>
+        <w:rPr>
+          <w:sz w:val="36"/>
+          <w:szCs w:val="36"/>
+        </w:rPr>
+        <w:t>. JTAG-A / JTAG-X Connectors &amp; VCC-T Jumper</w:t>
       </w:r>
     </w:p>
     <w:p>
@@ -879,7 +919,7 @@
           <w:sz w:val="36"/>
           <w:szCs w:val="36"/>
         </w:rPr>
-        <w:t>5</w:t>
+        <w:t>6</w:t>
       </w:r>
       <w:r>
         <w:rPr>
@@ -1044,7 +1084,7 @@
           <w:szCs w:val="36"/>
         </w:rPr>
         <w:lastRenderedPageBreak/>
-        <w:t>6</w:t>
+        <w:t>7</w:t>
       </w:r>
       <w:r>
         <w:rPr>
